--- a/Documentatie KT1/Kerntaak1/Logboek.docx
+++ b/Documentatie KT1/Kerntaak1/Logboek.docx
@@ -966,15 +966,7 @@
         <w:rPr>
           <w:rFonts w:ascii="Arial" w:hAnsi="Arial" w:cs="Arial"/>
         </w:rPr>
-        <w:t>Globale plann</w:t>
-      </w:r>
-      <w:bookmarkStart w:id="0" w:name="_GoBack"/>
-      <w:bookmarkEnd w:id="0"/>
-      <w:r>
-        <w:rPr>
-          <w:rFonts w:ascii="Arial" w:hAnsi="Arial" w:cs="Arial"/>
-        </w:rPr>
-        <w:t>ing</w:t>
+        <w:t>Globale planning</w:t>
       </w:r>
       <w:r>
         <w:rPr>
@@ -1107,6 +1099,190 @@
           <w:rFonts w:ascii="Arial" w:hAnsi="Arial" w:cs="Arial"/>
         </w:rPr>
         <w:t xml:space="preserve"> Case Templates</w:t>
+      </w:r>
+    </w:p>
+    <w:p>
+      <w:pPr>
+        <w:pBdr>
+          <w:top w:val="single" w:sz="4" w:space="1" w:color="auto"/>
+          <w:left w:val="single" w:sz="4" w:space="4" w:color="auto"/>
+          <w:bottom w:val="single" w:sz="4" w:space="1" w:color="auto"/>
+          <w:right w:val="single" w:sz="4" w:space="4" w:color="auto"/>
+          <w:between w:val="single" w:sz="4" w:space="1" w:color="auto"/>
+          <w:bar w:val="single" w:sz="4" w:color="auto"/>
+        </w:pBdr>
+        <w:rPr>
+          <w:rFonts w:ascii="Arial" w:hAnsi="Arial" w:cs="Arial"/>
+        </w:rPr>
+      </w:pPr>
+      <w:r>
+        <w:rPr>
+          <w:rFonts w:ascii="Arial" w:hAnsi="Arial" w:cs="Arial"/>
+        </w:rPr>
+        <w:t>14-04-2016</w:t>
+      </w:r>
+      <w:r>
+        <w:rPr>
+          <w:rFonts w:ascii="Arial" w:hAnsi="Arial" w:cs="Arial"/>
+        </w:rPr>
+        <w:br/>
+      </w:r>
+      <w:r>
+        <w:rPr>
+          <w:rFonts w:ascii="Arial" w:hAnsi="Arial" w:cs="Arial"/>
+        </w:rPr>
+        <w:t>•</w:t>
+      </w:r>
+      <w:r>
+        <w:rPr>
+          <w:rFonts w:ascii="Arial" w:hAnsi="Arial" w:cs="Arial"/>
+        </w:rPr>
+        <w:tab/>
+      </w:r>
+      <w:r>
+        <w:rPr>
+          <w:rFonts w:ascii="Arial" w:hAnsi="Arial" w:cs="Arial"/>
+        </w:rPr>
+        <w:t>o</w:t>
+      </w:r>
+      <w:r>
+        <w:rPr>
+          <w:rFonts w:ascii="Arial" w:hAnsi="Arial" w:cs="Arial"/>
+        </w:rPr>
+        <w:tab/>
+      </w:r>
+      <w:proofErr w:type="spellStart"/>
+      <w:r>
+        <w:rPr>
+          <w:rFonts w:ascii="Arial" w:hAnsi="Arial" w:cs="Arial"/>
+        </w:rPr>
+        <w:t>Modeldictonary</w:t>
+      </w:r>
+      <w:proofErr w:type="spellEnd"/>
+      <w:r>
+        <w:rPr>
+          <w:rFonts w:ascii="Arial" w:hAnsi="Arial" w:cs="Arial"/>
+        </w:rPr>
+        <w:tab/>
+      </w:r>
+      <w:proofErr w:type="spellStart"/>
+      <w:r>
+        <w:rPr>
+          <w:rFonts w:ascii="Arial" w:hAnsi="Arial" w:cs="Arial"/>
+        </w:rPr>
+        <w:t>KlassendiagramDatadictonary</w:t>
+      </w:r>
+      <w:r>
+        <w:rPr>
+          <w:rFonts w:ascii="Arial" w:hAnsi="Arial" w:cs="Arial"/>
+        </w:rPr>
+        <w:t>Sequentiediagram</w:t>
+      </w:r>
+      <w:proofErr w:type="spellEnd"/>
+      <w:r>
+        <w:rPr>
+          <w:rFonts w:ascii="Arial" w:hAnsi="Arial" w:cs="Arial"/>
+        </w:rPr>
+        <w:br/>
+      </w:r>
+      <w:r>
+        <w:rPr>
+          <w:rFonts w:ascii="Arial" w:hAnsi="Arial" w:cs="Arial"/>
+        </w:rPr>
+        <w:t>•</w:t>
+      </w:r>
+      <w:r>
+        <w:rPr>
+          <w:rFonts w:ascii="Arial" w:hAnsi="Arial" w:cs="Arial"/>
+        </w:rPr>
+        <w:tab/>
+      </w:r>
+    </w:p>
+    <w:p>
+      <w:pPr>
+        <w:pBdr>
+          <w:top w:val="single" w:sz="4" w:space="1" w:color="auto"/>
+          <w:left w:val="single" w:sz="4" w:space="4" w:color="auto"/>
+          <w:bottom w:val="single" w:sz="4" w:space="1" w:color="auto"/>
+          <w:right w:val="single" w:sz="4" w:space="4" w:color="auto"/>
+          <w:between w:val="single" w:sz="4" w:space="1" w:color="auto"/>
+          <w:bar w:val="single" w:sz="4" w:color="auto"/>
+        </w:pBdr>
+        <w:rPr>
+          <w:rFonts w:ascii="Arial" w:hAnsi="Arial" w:cs="Arial"/>
+        </w:rPr>
+      </w:pPr>
+      <w:r>
+        <w:rPr>
+          <w:rFonts w:ascii="Arial" w:hAnsi="Arial" w:cs="Arial"/>
+        </w:rPr>
+        <w:t>15-04-2016</w:t>
+      </w:r>
+      <w:r>
+        <w:rPr>
+          <w:rFonts w:ascii="Arial" w:hAnsi="Arial" w:cs="Arial"/>
+        </w:rPr>
+        <w:br/>
+      </w:r>
+      <w:r>
+        <w:rPr>
+          <w:rFonts w:ascii="Arial" w:hAnsi="Arial" w:cs="Arial"/>
+        </w:rPr>
+        <w:t>•</w:t>
+      </w:r>
+      <w:r>
+        <w:rPr>
+          <w:rFonts w:ascii="Arial" w:hAnsi="Arial" w:cs="Arial"/>
+        </w:rPr>
+        <w:tab/>
+      </w:r>
+      <w:proofErr w:type="spellStart"/>
+      <w:r>
+        <w:rPr>
+          <w:rFonts w:ascii="Arial" w:hAnsi="Arial" w:cs="Arial"/>
+        </w:rPr>
+        <w:t>Modeldictonary</w:t>
+      </w:r>
+      <w:proofErr w:type="spellEnd"/>
+      <w:r>
+        <w:rPr>
+          <w:rFonts w:ascii="Arial" w:hAnsi="Arial" w:cs="Arial"/>
+        </w:rPr>
+        <w:tab/>
+      </w:r>
+      <w:proofErr w:type="spellStart"/>
+      <w:r>
+        <w:rPr>
+          <w:rFonts w:ascii="Arial" w:hAnsi="Arial" w:cs="Arial"/>
+        </w:rPr>
+        <w:t>KlassendiagramDatadictonary</w:t>
+      </w:r>
+      <w:r>
+        <w:rPr>
+          <w:rFonts w:ascii="Arial" w:hAnsi="Arial" w:cs="Arial"/>
+        </w:rPr>
+        <w:t>Sequentiediagram</w:t>
+      </w:r>
+      <w:bookmarkStart w:id="0" w:name="_GoBack"/>
+      <w:bookmarkEnd w:id="0"/>
+      <w:proofErr w:type="spellEnd"/>
+      <w:r>
+        <w:rPr>
+          <w:rFonts w:ascii="Arial" w:hAnsi="Arial" w:cs="Arial"/>
+        </w:rPr>
+        <w:br/>
+      </w:r>
+      <w:r>
+        <w:rPr>
+          <w:rFonts w:ascii="Arial" w:hAnsi="Arial" w:cs="Arial"/>
+        </w:rPr>
+        <w:t>•</w:t>
+      </w:r>
+      <w:r>
+        <w:rPr>
+          <w:rFonts w:ascii="Arial" w:hAnsi="Arial" w:cs="Arial"/>
+        </w:rPr>
+        <w:tab/>
       </w:r>
     </w:p>
     <w:sectPr>

--- a/Documentatie KT1/Kerntaak1/Logboek.docx
+++ b/Documentatie KT1/Kerntaak1/Logboek.docx
@@ -577,6 +577,7 @@
           <w:szCs w:val="52"/>
         </w:rPr>
       </w:pPr>
+      <w:bookmarkStart w:id="0" w:name="_GoBack"/>
       <w:r>
         <w:rPr>
           <w:sz w:val="52"/>
@@ -586,6 +587,7 @@
         <w:t>Logboek</w:t>
       </w:r>
     </w:p>
+    <w:bookmarkEnd w:id="0"/>
     <w:p>
       <w:pPr>
         <w:pBdr>
@@ -1139,18 +1141,6 @@
         </w:rPr>
         <w:tab/>
       </w:r>
-      <w:r>
-        <w:rPr>
-          <w:rFonts w:ascii="Arial" w:hAnsi="Arial" w:cs="Arial"/>
-        </w:rPr>
-        <w:t>o</w:t>
-      </w:r>
-      <w:r>
-        <w:rPr>
-          <w:rFonts w:ascii="Arial" w:hAnsi="Arial" w:cs="Arial"/>
-        </w:rPr>
-        <w:tab/>
-      </w:r>
       <w:proofErr w:type="spellStart"/>
       <w:r>
         <w:rPr>
@@ -1263,8 +1253,6 @@
         </w:rPr>
         <w:t>Sequentiediagram</w:t>
       </w:r>
-      <w:bookmarkStart w:id="0" w:name="_GoBack"/>
-      <w:bookmarkEnd w:id="0"/>
       <w:proofErr w:type="spellEnd"/>
       <w:r>
         <w:rPr>

--- a/Documentatie KT1/Kerntaak1/Logboek.docx
+++ b/Documentatie KT1/Kerntaak1/Logboek.docx
@@ -577,7 +577,6 @@
           <w:szCs w:val="52"/>
         </w:rPr>
       </w:pPr>
-      <w:bookmarkStart w:id="0" w:name="_GoBack"/>
       <w:r>
         <w:rPr>
           <w:sz w:val="52"/>
@@ -587,7 +586,6 @@
         <w:t>Logboek</w:t>
       </w:r>
     </w:p>
-    <w:bookmarkEnd w:id="0"/>
     <w:p>
       <w:pPr>
         <w:pBdr>
@@ -1254,6 +1252,27 @@
         <w:t>Sequentiediagram</w:t>
       </w:r>
       <w:proofErr w:type="spellEnd"/>
+    </w:p>
+    <w:p>
+      <w:pPr>
+        <w:pBdr>
+          <w:top w:val="single" w:sz="4" w:space="1" w:color="auto"/>
+          <w:left w:val="single" w:sz="4" w:space="4" w:color="auto"/>
+          <w:bottom w:val="single" w:sz="4" w:space="1" w:color="auto"/>
+          <w:right w:val="single" w:sz="4" w:space="4" w:color="auto"/>
+          <w:between w:val="single" w:sz="4" w:space="1" w:color="auto"/>
+          <w:bar w:val="single" w:sz="4" w:color="auto"/>
+        </w:pBdr>
+        <w:rPr>
+          <w:rFonts w:ascii="Arial" w:hAnsi="Arial" w:cs="Arial"/>
+        </w:rPr>
+      </w:pPr>
+      <w:r>
+        <w:rPr>
+          <w:rFonts w:ascii="Arial" w:hAnsi="Arial" w:cs="Arial"/>
+        </w:rPr>
+        <w:t>18-04-2016</w:t>
+      </w:r>
       <w:r>
         <w:rPr>
           <w:rFonts w:ascii="Arial" w:hAnsi="Arial" w:cs="Arial"/>
@@ -1272,6 +1291,65 @@
         </w:rPr>
         <w:tab/>
       </w:r>
+      <w:bookmarkStart w:id="0" w:name="_GoBack"/>
+      <w:bookmarkEnd w:id="0"/>
+    </w:p>
+    <w:p>
+      <w:pPr>
+        <w:pBdr>
+          <w:top w:val="single" w:sz="4" w:space="1" w:color="auto"/>
+          <w:left w:val="single" w:sz="4" w:space="4" w:color="auto"/>
+          <w:bottom w:val="single" w:sz="4" w:space="1" w:color="auto"/>
+          <w:right w:val="single" w:sz="4" w:space="4" w:color="auto"/>
+          <w:between w:val="single" w:sz="4" w:space="1" w:color="auto"/>
+          <w:bar w:val="single" w:sz="4" w:color="auto"/>
+        </w:pBdr>
+        <w:rPr>
+          <w:rFonts w:ascii="Arial" w:hAnsi="Arial" w:cs="Arial"/>
+        </w:rPr>
+      </w:pPr>
+      <w:r>
+        <w:rPr>
+          <w:rFonts w:ascii="Arial" w:hAnsi="Arial" w:cs="Arial"/>
+        </w:rPr>
+        <w:t>19-04-2016</w:t>
+      </w:r>
+    </w:p>
+    <w:p>
+      <w:pPr>
+        <w:pBdr>
+          <w:top w:val="single" w:sz="4" w:space="1" w:color="auto"/>
+          <w:left w:val="single" w:sz="4" w:space="4" w:color="auto"/>
+          <w:bottom w:val="single" w:sz="4" w:space="1" w:color="auto"/>
+          <w:right w:val="single" w:sz="4" w:space="4" w:color="auto"/>
+          <w:between w:val="single" w:sz="4" w:space="1" w:color="auto"/>
+          <w:bar w:val="single" w:sz="4" w:color="auto"/>
+        </w:pBdr>
+        <w:rPr>
+          <w:rFonts w:ascii="Arial" w:hAnsi="Arial" w:cs="Arial"/>
+        </w:rPr>
+      </w:pPr>
+      <w:r>
+        <w:rPr>
+          <w:rFonts w:ascii="Arial" w:hAnsi="Arial" w:cs="Arial"/>
+        </w:rPr>
+        <w:t>20-04-2016</w:t>
+      </w:r>
+    </w:p>
+    <w:p>
+      <w:pPr>
+        <w:pBdr>
+          <w:top w:val="single" w:sz="4" w:space="1" w:color="auto"/>
+          <w:left w:val="single" w:sz="4" w:space="4" w:color="auto"/>
+          <w:bottom w:val="single" w:sz="4" w:space="1" w:color="auto"/>
+          <w:right w:val="single" w:sz="4" w:space="4" w:color="auto"/>
+          <w:between w:val="single" w:sz="4" w:space="1" w:color="auto"/>
+          <w:bar w:val="single" w:sz="4" w:color="auto"/>
+        </w:pBdr>
+        <w:rPr>
+          <w:rFonts w:ascii="Arial" w:hAnsi="Arial" w:cs="Arial"/>
+        </w:rPr>
+      </w:pPr>
     </w:p>
     <w:sectPr>
       <w:pgSz w:w="11906" w:h="16838"/>

--- a/Documentatie KT1/Kerntaak1/Logboek.docx
+++ b/Documentatie KT1/Kerntaak1/Logboek.docx
@@ -651,7 +651,15 @@
           <w:rFonts w:ascii="Arial" w:hAnsi="Arial" w:cs="Arial"/>
           <w:i/>
         </w:rPr>
-        <w:t>– Dean/Mitch</w:t>
+        <w:t xml:space="preserve">– </w:t>
+      </w:r>
+      <w:r>
+        <w:rPr>
+          <w:rFonts w:ascii="Arial" w:hAnsi="Arial" w:cs="Arial"/>
+          <w:b/>
+          <w:i/>
+        </w:rPr>
+        <w:t>Dean/Mitch</w:t>
       </w:r>
       <w:r>
         <w:rPr>
@@ -672,7 +680,15 @@
           <w:rFonts w:ascii="Arial" w:hAnsi="Arial" w:cs="Arial"/>
           <w:i/>
         </w:rPr>
-        <w:t>– Dean/Mitch/Bart</w:t>
+        <w:t xml:space="preserve">– </w:t>
+      </w:r>
+      <w:r>
+        <w:rPr>
+          <w:rFonts w:ascii="Arial" w:hAnsi="Arial" w:cs="Arial"/>
+          <w:b/>
+          <w:i/>
+        </w:rPr>
+        <w:t>Dean/Mitch/Bart</w:t>
       </w:r>
       <w:r>
         <w:rPr>
@@ -699,7 +715,15 @@
           <w:rFonts w:ascii="Arial" w:hAnsi="Arial" w:cs="Arial"/>
           <w:i/>
         </w:rPr>
-        <w:t>-Bart</w:t>
+        <w:t>-</w:t>
+      </w:r>
+      <w:r>
+        <w:rPr>
+          <w:rFonts w:ascii="Arial" w:hAnsi="Arial" w:cs="Arial"/>
+          <w:b/>
+          <w:i/>
+        </w:rPr>
+        <w:t>Bart</w:t>
       </w:r>
     </w:p>
     <w:p>
@@ -740,6 +764,20 @@
         <w:rPr>
           <w:rFonts w:ascii="Arial" w:hAnsi="Arial" w:cs="Arial"/>
         </w:rPr>
+        <w:t xml:space="preserve">- </w:t>
+      </w:r>
+      <w:r>
+        <w:rPr>
+          <w:rFonts w:ascii="Arial" w:hAnsi="Arial" w:cs="Arial"/>
+          <w:b/>
+          <w:i/>
+        </w:rPr>
+        <w:t>Dean/Mitch</w:t>
+      </w:r>
+      <w:r>
+        <w:rPr>
+          <w:rFonts w:ascii="Arial" w:hAnsi="Arial" w:cs="Arial"/>
+        </w:rPr>
         <w:br/>
         <w:t>•</w:t>
       </w:r>
@@ -748,7 +786,27 @@
           <w:rFonts w:ascii="Arial" w:hAnsi="Arial" w:cs="Arial"/>
         </w:rPr>
         <w:tab/>
-        <w:t xml:space="preserve">Interview houden met opdrachtgever </w:t>
+        <w:t>Interview houden met opdrachtgever</w:t>
+      </w:r>
+      <w:r>
+        <w:rPr>
+          <w:rFonts w:ascii="Arial" w:hAnsi="Arial" w:cs="Arial"/>
+        </w:rPr>
+        <w:t xml:space="preserve"> </w:t>
+      </w:r>
+      <w:r>
+        <w:rPr>
+          <w:rFonts w:ascii="Arial" w:hAnsi="Arial" w:cs="Arial"/>
+          <w:b/>
+          <w:i/>
+        </w:rPr>
+        <w:t>Dean/Mitch/Bart</w:t>
+      </w:r>
+      <w:r>
+        <w:rPr>
+          <w:rFonts w:ascii="Arial" w:hAnsi="Arial" w:cs="Arial"/>
+        </w:rPr>
+        <w:t xml:space="preserve"> </w:t>
       </w:r>
       <w:r>
         <w:rPr>
@@ -763,6 +821,20 @@
         </w:rPr>
         <w:tab/>
         <w:t>Gespreksverslag van het interview geaccordeerd door de opdrachtgever</w:t>
+      </w:r>
+      <w:r>
+        <w:rPr>
+          <w:rFonts w:ascii="Arial" w:hAnsi="Arial" w:cs="Arial"/>
+        </w:rPr>
+        <w:t xml:space="preserve"> -</w:t>
+      </w:r>
+      <w:r>
+        <w:rPr>
+          <w:rFonts w:ascii="Arial" w:hAnsi="Arial" w:cs="Arial"/>
+          <w:b/>
+          <w:i/>
+        </w:rPr>
+        <w:t>Bart</w:t>
       </w:r>
     </w:p>
     <w:p>
@@ -817,6 +889,27 @@
         <w:t xml:space="preserve">De hernieuwde opdracht </w:t>
       </w:r>
       <w:r>
+        <w:rPr>
+          <w:rFonts w:ascii="Arial" w:hAnsi="Arial" w:cs="Arial"/>
+        </w:rPr>
+        <w:t xml:space="preserve"> -</w:t>
+      </w:r>
+      <w:r>
+        <w:rPr>
+          <w:rFonts w:ascii="Arial" w:hAnsi="Arial" w:cs="Arial"/>
+          <w:b/>
+        </w:rPr>
+        <w:t xml:space="preserve"> </w:t>
+      </w:r>
+      <w:r>
+        <w:rPr>
+          <w:rFonts w:ascii="Arial" w:hAnsi="Arial" w:cs="Arial"/>
+          <w:b/>
+          <w:i/>
+        </w:rPr>
+        <w:t>Dean</w:t>
+      </w:r>
+      <w:r>
         <w:br/>
       </w:r>
       <w:r>
@@ -841,6 +934,21 @@
         <w:rPr>
           <w:rFonts w:ascii="Arial" w:hAnsi="Arial" w:cs="Arial"/>
         </w:rPr>
+        <w:t xml:space="preserve"> - </w:t>
+      </w:r>
+      <w:r>
+        <w:rPr>
+          <w:rFonts w:ascii="Arial" w:hAnsi="Arial" w:cs="Arial"/>
+          <w:b/>
+          <w:i/>
+        </w:rPr>
+        <w:t>Mitch</w:t>
+      </w:r>
+      <w:r>
+        <w:rPr>
+          <w:rFonts w:ascii="Arial" w:hAnsi="Arial" w:cs="Arial"/>
+          <w:i/>
+        </w:rPr>
         <w:br/>
       </w:r>
       <w:r>
@@ -865,6 +973,28 @@
         <w:rPr>
           <w:rFonts w:ascii="Arial" w:hAnsi="Arial" w:cs="Arial"/>
         </w:rPr>
+        <w:t xml:space="preserve"> </w:t>
+      </w:r>
+      <w:r>
+        <w:rPr>
+          <w:rFonts w:ascii="Arial" w:hAnsi="Arial" w:cs="Arial"/>
+          <w:i/>
+        </w:rPr>
+        <w:t xml:space="preserve">– </w:t>
+      </w:r>
+      <w:r>
+        <w:rPr>
+          <w:rFonts w:ascii="Arial" w:hAnsi="Arial" w:cs="Arial"/>
+          <w:b/>
+          <w:i/>
+        </w:rPr>
+        <w:t>Dean/Mitch</w:t>
+      </w:r>
+      <w:r>
+        <w:rPr>
+          <w:rFonts w:ascii="Arial" w:hAnsi="Arial" w:cs="Arial"/>
+          <w:b/>
+        </w:rPr>
         <w:br/>
       </w:r>
       <w:r>
@@ -884,6 +1014,20 @@
           <w:rFonts w:ascii="Arial" w:hAnsi="Arial" w:cs="Arial"/>
         </w:rPr>
         <w:t>Prototypen maken</w:t>
+      </w:r>
+      <w:r>
+        <w:rPr>
+          <w:rFonts w:ascii="Arial" w:hAnsi="Arial" w:cs="Arial"/>
+        </w:rPr>
+        <w:t xml:space="preserve"> - </w:t>
+      </w:r>
+      <w:r>
+        <w:rPr>
+          <w:rFonts w:ascii="Arial" w:hAnsi="Arial" w:cs="Arial"/>
+          <w:b/>
+          <w:i/>
+        </w:rPr>
+        <w:t>Dean</w:t>
       </w:r>
     </w:p>
     <w:p>
@@ -898,6 +1042,8 @@
         </w:pBdr>
         <w:rPr>
           <w:rFonts w:ascii="Arial" w:hAnsi="Arial" w:cs="Arial"/>
+          <w:b/>
+          <w:i/>
         </w:rPr>
       </w:pPr>
       <w:r>
@@ -928,7 +1074,99 @@
         <w:rPr>
           <w:rFonts w:ascii="Arial" w:hAnsi="Arial" w:cs="Arial"/>
         </w:rPr>
-        <w:t>Prototypen maken</w:t>
+        <w:t>Plan van aanpak</w:t>
+      </w:r>
+      <w:r>
+        <w:rPr>
+          <w:rFonts w:ascii="Arial" w:hAnsi="Arial" w:cs="Arial"/>
+        </w:rPr>
+        <w:t xml:space="preserve"> – </w:t>
+      </w:r>
+      <w:r>
+        <w:rPr>
+          <w:rFonts w:ascii="Arial" w:hAnsi="Arial" w:cs="Arial"/>
+          <w:b/>
+          <w:i/>
+        </w:rPr>
+        <w:t>Dean/Mitch</w:t>
+      </w:r>
+      <w:r>
+        <w:rPr>
+          <w:rFonts w:ascii="Arial" w:hAnsi="Arial" w:cs="Arial"/>
+        </w:rPr>
+        <w:br/>
+      </w:r>
+      <w:r>
+        <w:rPr>
+          <w:rFonts w:ascii="Arial" w:hAnsi="Arial" w:cs="Arial"/>
+        </w:rPr>
+        <w:t>•</w:t>
+      </w:r>
+      <w:r>
+        <w:rPr>
+          <w:rFonts w:ascii="Arial" w:hAnsi="Arial" w:cs="Arial"/>
+        </w:rPr>
+        <w:tab/>
+      </w:r>
+      <w:r>
+        <w:rPr>
+          <w:rFonts w:ascii="Arial" w:hAnsi="Arial" w:cs="Arial"/>
+        </w:rPr>
+        <w:t>Ontwerpdocument – Functioneel ontwerp</w:t>
+      </w:r>
+      <w:r>
+        <w:rPr>
+          <w:rFonts w:ascii="Arial" w:hAnsi="Arial" w:cs="Arial"/>
+        </w:rPr>
+        <w:t xml:space="preserve"> (</w:t>
+      </w:r>
+      <w:proofErr w:type="spellStart"/>
+      <w:r>
+        <w:rPr>
+          <w:rFonts w:ascii="Arial" w:hAnsi="Arial" w:cs="Arial"/>
+        </w:rPr>
+        <w:t>Use</w:t>
+      </w:r>
+      <w:proofErr w:type="spellEnd"/>
+      <w:r>
+        <w:rPr>
+          <w:rFonts w:ascii="Arial" w:hAnsi="Arial" w:cs="Arial"/>
+        </w:rPr>
+        <w:t xml:space="preserve"> Case Diagram en </w:t>
+      </w:r>
+      <w:proofErr w:type="spellStart"/>
+      <w:r>
+        <w:rPr>
+          <w:rFonts w:ascii="Arial" w:hAnsi="Arial" w:cs="Arial"/>
+        </w:rPr>
+        <w:t>Use</w:t>
+      </w:r>
+      <w:proofErr w:type="spellEnd"/>
+      <w:r>
+        <w:rPr>
+          <w:rFonts w:ascii="Arial" w:hAnsi="Arial" w:cs="Arial"/>
+        </w:rPr>
+        <w:t xml:space="preserve"> Case Templates</w:t>
+      </w:r>
+      <w:r>
+        <w:rPr>
+          <w:rFonts w:ascii="Arial" w:hAnsi="Arial" w:cs="Arial"/>
+        </w:rPr>
+        <w:t>)</w:t>
+      </w:r>
+      <w:r>
+        <w:rPr>
+          <w:rFonts w:ascii="Arial" w:hAnsi="Arial" w:cs="Arial"/>
+        </w:rPr>
+        <w:t xml:space="preserve"> - </w:t>
+      </w:r>
+      <w:r>
+        <w:rPr>
+          <w:rFonts w:ascii="Arial" w:hAnsi="Arial" w:cs="Arial"/>
+          <w:b/>
+          <w:i/>
+        </w:rPr>
+        <w:t>Mitch</w:t>
       </w:r>
       <w:r>
         <w:rPr>
@@ -947,67 +1185,21 @@
         <w:rPr>
           <w:rFonts w:ascii="Arial" w:hAnsi="Arial" w:cs="Arial"/>
         </w:rPr>
-        <w:t>Ontwerpdocument – Functioneel ontwerp</w:t>
-      </w:r>
-      <w:r>
-        <w:rPr>
-          <w:rFonts w:ascii="Arial" w:hAnsi="Arial" w:cs="Arial"/>
-        </w:rPr>
-        <w:br/>
-        <w:t>•</w:t>
-      </w:r>
-      <w:r>
-        <w:rPr>
-          <w:rFonts w:ascii="Arial" w:hAnsi="Arial" w:cs="Arial"/>
-        </w:rPr>
-        <w:tab/>
-      </w:r>
-      <w:r>
-        <w:rPr>
-          <w:rFonts w:ascii="Arial" w:hAnsi="Arial" w:cs="Arial"/>
-        </w:rPr>
         <w:t>Globale planning</w:t>
       </w:r>
       <w:r>
         <w:rPr>
           <w:rFonts w:ascii="Arial" w:hAnsi="Arial" w:cs="Arial"/>
         </w:rPr>
-        <w:br/>
-        <w:t>•</w:t>
-      </w:r>
-      <w:r>
-        <w:rPr>
-          <w:rFonts w:ascii="Arial" w:hAnsi="Arial" w:cs="Arial"/>
-        </w:rPr>
-        <w:tab/>
-      </w:r>
-      <w:proofErr w:type="spellStart"/>
-      <w:r>
-        <w:rPr>
-          <w:rFonts w:ascii="Arial" w:hAnsi="Arial" w:cs="Arial"/>
-        </w:rPr>
-        <w:t>Use</w:t>
-      </w:r>
-      <w:proofErr w:type="spellEnd"/>
-      <w:r>
-        <w:rPr>
-          <w:rFonts w:ascii="Arial" w:hAnsi="Arial" w:cs="Arial"/>
-        </w:rPr>
-        <w:t xml:space="preserve"> Case Diagram en </w:t>
-      </w:r>
-      <w:proofErr w:type="spellStart"/>
-      <w:r>
-        <w:rPr>
-          <w:rFonts w:ascii="Arial" w:hAnsi="Arial" w:cs="Arial"/>
-        </w:rPr>
-        <w:t>Use</w:t>
-      </w:r>
-      <w:proofErr w:type="spellEnd"/>
-      <w:r>
-        <w:rPr>
-          <w:rFonts w:ascii="Arial" w:hAnsi="Arial" w:cs="Arial"/>
-        </w:rPr>
-        <w:t xml:space="preserve"> Case Templates</w:t>
+        <w:t xml:space="preserve"> - </w:t>
+      </w:r>
+      <w:r>
+        <w:rPr>
+          <w:rFonts w:ascii="Arial" w:hAnsi="Arial" w:cs="Arial"/>
+          <w:b/>
+          <w:i/>
+        </w:rPr>
+        <w:t>Dean</w:t>
       </w:r>
     </w:p>
     <w:p>
@@ -1048,11 +1240,33 @@
         </w:rPr>
         <w:tab/>
       </w:r>
-      <w:r>
-        <w:rPr>
-          <w:rFonts w:ascii="Arial" w:hAnsi="Arial" w:cs="Arial"/>
-        </w:rPr>
-        <w:t>Verder aan globale planning</w:t>
+      <w:proofErr w:type="spellStart"/>
+      <w:r>
+        <w:rPr>
+          <w:rFonts w:ascii="Arial" w:hAnsi="Arial" w:cs="Arial"/>
+        </w:rPr>
+        <w:t>Modeldictionary</w:t>
+      </w:r>
+      <w:proofErr w:type="spellEnd"/>
+      <w:r>
+        <w:rPr>
+          <w:rFonts w:ascii="Arial" w:hAnsi="Arial" w:cs="Arial"/>
+        </w:rPr>
+        <w:t xml:space="preserve"> </w:t>
+      </w:r>
+      <w:r>
+        <w:rPr>
+          <w:rFonts w:ascii="Arial" w:hAnsi="Arial" w:cs="Arial"/>
+        </w:rPr>
+        <w:t xml:space="preserve"> -</w:t>
+      </w:r>
+      <w:r>
+        <w:rPr>
+          <w:rFonts w:ascii="Arial" w:hAnsi="Arial" w:cs="Arial"/>
+          <w:b/>
+          <w:i/>
+        </w:rPr>
+        <w:t>Dean/Mitch</w:t>
       </w:r>
       <w:r>
         <w:rPr>
@@ -1072,33 +1286,71 @@
         </w:rPr>
         <w:tab/>
       </w:r>
+      <w:r>
+        <w:rPr>
+          <w:rFonts w:ascii="Arial" w:hAnsi="Arial" w:cs="Arial"/>
+        </w:rPr>
+        <w:t>Klassendiagram</w:t>
+      </w:r>
+      <w:r>
+        <w:rPr>
+          <w:rFonts w:ascii="Arial" w:hAnsi="Arial" w:cs="Arial"/>
+        </w:rPr>
+        <w:t xml:space="preserve"> -</w:t>
+      </w:r>
+      <w:r>
+        <w:rPr>
+          <w:rFonts w:ascii="Arial" w:hAnsi="Arial" w:cs="Arial"/>
+          <w:b/>
+          <w:i/>
+        </w:rPr>
+        <w:t>Mitch</w:t>
+      </w:r>
+      <w:r>
+        <w:rPr>
+          <w:rFonts w:ascii="Arial" w:hAnsi="Arial" w:cs="Arial"/>
+        </w:rPr>
+        <w:br/>
+      </w:r>
+      <w:r>
+        <w:rPr>
+          <w:rFonts w:ascii="Arial" w:hAnsi="Arial" w:cs="Arial"/>
+        </w:rPr>
+        <w:t>•</w:t>
+      </w:r>
+      <w:r>
+        <w:rPr>
+          <w:rFonts w:ascii="Arial" w:hAnsi="Arial" w:cs="Arial"/>
+        </w:rPr>
+        <w:tab/>
+      </w:r>
       <w:proofErr w:type="spellStart"/>
       <w:r>
         <w:rPr>
           <w:rFonts w:ascii="Arial" w:hAnsi="Arial" w:cs="Arial"/>
         </w:rPr>
-        <w:t>Use</w:t>
+        <w:t>Datadictionary</w:t>
       </w:r>
       <w:proofErr w:type="spellEnd"/>
       <w:r>
         <w:rPr>
           <w:rFonts w:ascii="Arial" w:hAnsi="Arial" w:cs="Arial"/>
         </w:rPr>
-        <w:t xml:space="preserve"> Case Diagram en </w:t>
-      </w:r>
-      <w:proofErr w:type="spellStart"/>
-      <w:r>
-        <w:rPr>
-          <w:rFonts w:ascii="Arial" w:hAnsi="Arial" w:cs="Arial"/>
-        </w:rPr>
-        <w:t>Use</w:t>
-      </w:r>
-      <w:proofErr w:type="spellEnd"/>
-      <w:r>
-        <w:rPr>
-          <w:rFonts w:ascii="Arial" w:hAnsi="Arial" w:cs="Arial"/>
-        </w:rPr>
-        <w:t xml:space="preserve"> Case Templates</w:t>
+        <w:t xml:space="preserve"> </w:t>
+      </w:r>
+      <w:r>
+        <w:rPr>
+          <w:rFonts w:ascii="Arial" w:hAnsi="Arial" w:cs="Arial"/>
+        </w:rPr>
+        <w:t xml:space="preserve"> - </w:t>
+      </w:r>
+      <w:r>
+        <w:rPr>
+          <w:rFonts w:ascii="Arial" w:hAnsi="Arial" w:cs="Arial"/>
+          <w:b/>
+          <w:i/>
+        </w:rPr>
+        <w:t>Dean/Mitch</w:t>
       </w:r>
     </w:p>
     <w:p>
@@ -1139,12 +1391,56 @@
         </w:rPr>
         <w:tab/>
       </w:r>
+      <w:r>
+        <w:rPr>
+          <w:rFonts w:ascii="Arial" w:hAnsi="Arial" w:cs="Arial"/>
+        </w:rPr>
+        <w:t>Klassendiagram</w:t>
+      </w:r>
+      <w:r>
+        <w:rPr>
+          <w:rFonts w:ascii="Arial" w:hAnsi="Arial" w:cs="Arial"/>
+        </w:rPr>
+        <w:t xml:space="preserve"> </w:t>
+      </w:r>
+      <w:r>
+        <w:rPr>
+          <w:rFonts w:ascii="Arial" w:hAnsi="Arial" w:cs="Arial"/>
+        </w:rPr>
+        <w:t>-</w:t>
+      </w:r>
+      <w:r>
+        <w:rPr>
+          <w:rFonts w:ascii="Arial" w:hAnsi="Arial" w:cs="Arial"/>
+          <w:b/>
+          <w:i/>
+        </w:rPr>
+        <w:t>Mitch</w:t>
+      </w:r>
+      <w:r>
+        <w:rPr>
+          <w:rFonts w:ascii="Arial" w:hAnsi="Arial" w:cs="Arial"/>
+        </w:rPr>
+        <w:br/>
+      </w:r>
+      <w:r>
+        <w:rPr>
+          <w:rFonts w:ascii="Arial" w:hAnsi="Arial" w:cs="Arial"/>
+        </w:rPr>
+        <w:t>•</w:t>
+      </w:r>
+      <w:r>
+        <w:rPr>
+          <w:rFonts w:ascii="Arial" w:hAnsi="Arial" w:cs="Arial"/>
+        </w:rPr>
+        <w:tab/>
+      </w:r>
       <w:proofErr w:type="spellStart"/>
       <w:r>
         <w:rPr>
           <w:rFonts w:ascii="Arial" w:hAnsi="Arial" w:cs="Arial"/>
         </w:rPr>
-        <w:t>Modeldictonary</w:t>
+        <w:t>Datadictionary</w:t>
       </w:r>
       <w:proofErr w:type="spellEnd"/>
       <w:r>
@@ -1153,37 +1449,25 @@
         </w:rPr>
         <w:tab/>
       </w:r>
-      <w:proofErr w:type="spellStart"/>
-      <w:r>
-        <w:rPr>
-          <w:rFonts w:ascii="Arial" w:hAnsi="Arial" w:cs="Arial"/>
-        </w:rPr>
-        <w:t>KlassendiagramDatadictonary</w:t>
-      </w:r>
-      <w:r>
-        <w:rPr>
-          <w:rFonts w:ascii="Arial" w:hAnsi="Arial" w:cs="Arial"/>
-        </w:rPr>
-        <w:t>Sequentiediagram</w:t>
-      </w:r>
-      <w:proofErr w:type="spellEnd"/>
-      <w:r>
-        <w:rPr>
-          <w:rFonts w:ascii="Arial" w:hAnsi="Arial" w:cs="Arial"/>
-        </w:rPr>
-        <w:br/>
-      </w:r>
-      <w:r>
-        <w:rPr>
-          <w:rFonts w:ascii="Arial" w:hAnsi="Arial" w:cs="Arial"/>
-        </w:rPr>
-        <w:t>•</w:t>
-      </w:r>
-      <w:r>
-        <w:rPr>
-          <w:rFonts w:ascii="Arial" w:hAnsi="Arial" w:cs="Arial"/>
-        </w:rPr>
-        <w:tab/>
+      <w:r>
+        <w:rPr>
+          <w:rFonts w:ascii="Arial" w:hAnsi="Arial" w:cs="Arial"/>
+        </w:rPr>
+        <w:t xml:space="preserve"> </w:t>
+      </w:r>
+      <w:r>
+        <w:rPr>
+          <w:rFonts w:ascii="Arial" w:hAnsi="Arial" w:cs="Arial"/>
+        </w:rPr>
+        <w:t xml:space="preserve">- </w:t>
+      </w:r>
+      <w:r>
+        <w:rPr>
+          <w:rFonts w:ascii="Arial" w:hAnsi="Arial" w:cs="Arial"/>
+          <w:b/>
+          <w:i/>
+        </w:rPr>
+        <w:t>Dean/Mitch</w:t>
       </w:r>
     </w:p>
     <w:p>
@@ -1224,34 +1508,116 @@
         </w:rPr>
         <w:tab/>
       </w:r>
-      <w:proofErr w:type="spellStart"/>
-      <w:r>
-        <w:rPr>
-          <w:rFonts w:ascii="Arial" w:hAnsi="Arial" w:cs="Arial"/>
-        </w:rPr>
-        <w:t>Modeldictonary</w:t>
-      </w:r>
-      <w:proofErr w:type="spellEnd"/>
+      <w:r>
+        <w:rPr>
+          <w:rFonts w:ascii="Arial" w:hAnsi="Arial" w:cs="Arial"/>
+        </w:rPr>
+        <w:t>Sequentiediagrammen</w:t>
+      </w:r>
+      <w:r>
+        <w:rPr>
+          <w:rFonts w:ascii="Arial" w:hAnsi="Arial" w:cs="Arial"/>
+        </w:rPr>
+        <w:t xml:space="preserve"> –</w:t>
+      </w:r>
+      <w:r>
+        <w:rPr>
+          <w:rFonts w:ascii="Arial" w:hAnsi="Arial" w:cs="Arial"/>
+        </w:rPr>
+        <w:t xml:space="preserve"> </w:t>
+      </w:r>
+      <w:r>
+        <w:rPr>
+          <w:rFonts w:ascii="Arial" w:hAnsi="Arial" w:cs="Arial"/>
+          <w:b/>
+          <w:i/>
+        </w:rPr>
+        <w:t>Dean</w:t>
+      </w:r>
+      <w:r>
+        <w:rPr>
+          <w:rFonts w:ascii="Arial" w:hAnsi="Arial" w:cs="Arial"/>
+          <w:b/>
+          <w:i/>
+        </w:rPr>
+        <w:br/>
+      </w:r>
+      <w:r>
+        <w:rPr>
+          <w:rFonts w:ascii="Arial" w:hAnsi="Arial" w:cs="Arial"/>
+        </w:rPr>
+        <w:t>•</w:t>
+      </w:r>
       <w:r>
         <w:rPr>
           <w:rFonts w:ascii="Arial" w:hAnsi="Arial" w:cs="Arial"/>
         </w:rPr>
         <w:tab/>
       </w:r>
-      <w:proofErr w:type="spellStart"/>
-      <w:r>
-        <w:rPr>
-          <w:rFonts w:ascii="Arial" w:hAnsi="Arial" w:cs="Arial"/>
-        </w:rPr>
-        <w:t>KlassendiagramDatadictonary</w:t>
-      </w:r>
-      <w:r>
-        <w:rPr>
-          <w:rFonts w:ascii="Arial" w:hAnsi="Arial" w:cs="Arial"/>
-        </w:rPr>
-        <w:t>Sequentiediagram</w:t>
-      </w:r>
-      <w:proofErr w:type="spellEnd"/>
+      <w:r>
+        <w:rPr>
+          <w:rFonts w:ascii="Arial" w:hAnsi="Arial" w:cs="Arial"/>
+        </w:rPr>
+        <w:t>Taakverdeling Ontwikkelomgeving</w:t>
+      </w:r>
+      <w:r>
+        <w:rPr>
+          <w:rFonts w:ascii="Arial" w:hAnsi="Arial" w:cs="Arial"/>
+        </w:rPr>
+        <w:tab/>
+      </w:r>
+      <w:r>
+        <w:rPr>
+          <w:rFonts w:ascii="Arial" w:hAnsi="Arial" w:cs="Arial"/>
+        </w:rPr>
+        <w:t xml:space="preserve">- </w:t>
+      </w:r>
+      <w:r>
+        <w:rPr>
+          <w:rFonts w:ascii="Arial" w:hAnsi="Arial" w:cs="Arial"/>
+          <w:b/>
+          <w:i/>
+        </w:rPr>
+        <w:t>Mitch</w:t>
+      </w:r>
+      <w:r>
+        <w:rPr>
+          <w:rFonts w:ascii="Arial" w:hAnsi="Arial" w:cs="Arial"/>
+        </w:rPr>
+        <w:br/>
+      </w:r>
+      <w:r>
+        <w:rPr>
+          <w:rFonts w:ascii="Arial" w:hAnsi="Arial" w:cs="Arial"/>
+        </w:rPr>
+        <w:t>•</w:t>
+      </w:r>
+      <w:r>
+        <w:rPr>
+          <w:rFonts w:ascii="Arial" w:hAnsi="Arial" w:cs="Arial"/>
+        </w:rPr>
+        <w:tab/>
+      </w:r>
+      <w:r>
+        <w:rPr>
+          <w:rFonts w:ascii="Arial" w:hAnsi="Arial" w:cs="Arial"/>
+        </w:rPr>
+        <w:t>Materialenlijst: Hard- en software van de ontwikkelomgeving</w:t>
+      </w:r>
+      <w:r>
+        <w:rPr>
+          <w:rFonts w:ascii="Arial" w:hAnsi="Arial" w:cs="Arial"/>
+        </w:rPr>
+        <w:t xml:space="preserve"> -</w:t>
+      </w:r>
+      <w:r>
+        <w:rPr>
+          <w:rFonts w:ascii="Arial" w:hAnsi="Arial" w:cs="Arial"/>
+          <w:b/>
+          <w:i/>
+        </w:rPr>
+        <w:t>Mitch</w:t>
+      </w:r>
     </w:p>
     <w:p>
       <w:pPr>
@@ -1291,8 +1657,76 @@
         </w:rPr>
         <w:tab/>
       </w:r>
-      <w:bookmarkStart w:id="0" w:name="_GoBack"/>
-      <w:bookmarkEnd w:id="0"/>
+      <w:r>
+        <w:rPr>
+          <w:rFonts w:ascii="Arial" w:hAnsi="Arial" w:cs="Arial"/>
+        </w:rPr>
+        <w:t>Back-up procedure</w:t>
+      </w:r>
+      <w:r>
+        <w:rPr>
+          <w:rFonts w:ascii="Arial" w:hAnsi="Arial" w:cs="Arial"/>
+        </w:rPr>
+        <w:t xml:space="preserve"> </w:t>
+      </w:r>
+      <w:r>
+        <w:rPr>
+          <w:rFonts w:ascii="Arial" w:hAnsi="Arial" w:cs="Arial"/>
+        </w:rPr>
+        <w:t xml:space="preserve">- </w:t>
+      </w:r>
+      <w:r>
+        <w:rPr>
+          <w:rFonts w:ascii="Arial" w:hAnsi="Arial" w:cs="Arial"/>
+          <w:b/>
+          <w:i/>
+        </w:rPr>
+        <w:t>Dean</w:t>
+      </w:r>
+      <w:r>
+        <w:rPr>
+          <w:rFonts w:ascii="Arial" w:hAnsi="Arial" w:cs="Arial"/>
+        </w:rPr>
+        <w:br/>
+      </w:r>
+      <w:r>
+        <w:rPr>
+          <w:rFonts w:ascii="Arial" w:hAnsi="Arial" w:cs="Arial"/>
+        </w:rPr>
+        <w:t>•</w:t>
+      </w:r>
+      <w:r>
+        <w:rPr>
+          <w:rFonts w:ascii="Arial" w:hAnsi="Arial" w:cs="Arial"/>
+        </w:rPr>
+        <w:tab/>
+      </w:r>
+      <w:r>
+        <w:rPr>
+          <w:rFonts w:ascii="Arial" w:hAnsi="Arial" w:cs="Arial"/>
+        </w:rPr>
+        <w:t>Verslag over de installatie, configuratie en testen van de testomgeving</w:t>
+      </w:r>
+      <w:r>
+        <w:rPr>
+          <w:rFonts w:ascii="Arial" w:hAnsi="Arial" w:cs="Arial"/>
+        </w:rPr>
+        <w:t xml:space="preserve"> </w:t>
+      </w:r>
+      <w:r>
+        <w:rPr>
+          <w:rFonts w:ascii="Arial" w:hAnsi="Arial" w:cs="Arial"/>
+        </w:rPr>
+        <w:t xml:space="preserve">- </w:t>
+      </w:r>
+      <w:r>
+        <w:rPr>
+          <w:rFonts w:ascii="Arial" w:hAnsi="Arial" w:cs="Arial"/>
+          <w:b/>
+          <w:i/>
+        </w:rPr>
+        <w:t>Mitch</w:t>
+      </w:r>
     </w:p>
     <w:p>
       <w:pPr>
@@ -1314,6 +1748,50 @@
         </w:rPr>
         <w:t>19-04-2016</w:t>
       </w:r>
+      <w:r>
+        <w:rPr>
+          <w:rFonts w:ascii="Arial" w:hAnsi="Arial" w:cs="Arial"/>
+        </w:rPr>
+        <w:br/>
+      </w:r>
+      <w:r>
+        <w:rPr>
+          <w:rFonts w:ascii="Arial" w:hAnsi="Arial" w:cs="Arial"/>
+        </w:rPr>
+        <w:t>•</w:t>
+      </w:r>
+      <w:r>
+        <w:rPr>
+          <w:rFonts w:ascii="Arial" w:hAnsi="Arial" w:cs="Arial"/>
+        </w:rPr>
+        <w:tab/>
+      </w:r>
+      <w:r>
+        <w:rPr>
+          <w:rFonts w:ascii="Arial" w:hAnsi="Arial" w:cs="Arial"/>
+        </w:rPr>
+        <w:t>Verslag over de installatie, configuratie en testen van de testomgeving</w:t>
+      </w:r>
+      <w:r>
+        <w:rPr>
+          <w:rFonts w:ascii="Arial" w:hAnsi="Arial" w:cs="Arial"/>
+        </w:rPr>
+        <w:t xml:space="preserve"> </w:t>
+      </w:r>
+      <w:r>
+        <w:rPr>
+          <w:rFonts w:ascii="Arial" w:hAnsi="Arial" w:cs="Arial"/>
+        </w:rPr>
+        <w:t xml:space="preserve">- </w:t>
+      </w:r>
+      <w:r>
+        <w:rPr>
+          <w:rFonts w:ascii="Arial" w:hAnsi="Arial" w:cs="Arial"/>
+          <w:b/>
+          <w:i/>
+        </w:rPr>
+        <w:t>Dean/Mitch</w:t>
+      </w:r>
     </w:p>
     <w:p>
       <w:pPr>
@@ -1335,6 +1813,103 @@
         </w:rPr>
         <w:t>20-04-2016</w:t>
       </w:r>
+      <w:r>
+        <w:rPr>
+          <w:rFonts w:ascii="Arial" w:hAnsi="Arial" w:cs="Arial"/>
+        </w:rPr>
+        <w:br/>
+      </w:r>
+      <w:r>
+        <w:rPr>
+          <w:rFonts w:ascii="Arial" w:hAnsi="Arial" w:cs="Arial"/>
+        </w:rPr>
+        <w:t>•</w:t>
+      </w:r>
+      <w:r>
+        <w:rPr>
+          <w:rFonts w:ascii="Arial" w:hAnsi="Arial" w:cs="Arial"/>
+        </w:rPr>
+        <w:tab/>
+        <w:t>Bewijskaarten maken</w:t>
+      </w:r>
+      <w:r>
+        <w:rPr>
+          <w:rFonts w:ascii="Arial" w:hAnsi="Arial" w:cs="Arial"/>
+        </w:rPr>
+        <w:t xml:space="preserve"> </w:t>
+      </w:r>
+      <w:r>
+        <w:rPr>
+          <w:rFonts w:ascii="Arial" w:hAnsi="Arial" w:cs="Arial"/>
+        </w:rPr>
+        <w:t xml:space="preserve">- </w:t>
+      </w:r>
+      <w:r>
+        <w:rPr>
+          <w:rFonts w:ascii="Arial" w:hAnsi="Arial" w:cs="Arial"/>
+          <w:b/>
+          <w:i/>
+        </w:rPr>
+        <w:t>Dean/Mitch</w:t>
+      </w:r>
+      <w:bookmarkStart w:id="0" w:name="_GoBack"/>
+      <w:bookmarkEnd w:id="0"/>
+    </w:p>
+    <w:p>
+      <w:pPr>
+        <w:pBdr>
+          <w:top w:val="single" w:sz="4" w:space="1" w:color="auto"/>
+          <w:left w:val="single" w:sz="4" w:space="4" w:color="auto"/>
+          <w:bottom w:val="single" w:sz="4" w:space="1" w:color="auto"/>
+          <w:right w:val="single" w:sz="4" w:space="4" w:color="auto"/>
+          <w:between w:val="single" w:sz="4" w:space="1" w:color="auto"/>
+          <w:bar w:val="single" w:sz="4" w:color="auto"/>
+        </w:pBdr>
+        <w:rPr>
+          <w:rFonts w:ascii="Arial" w:hAnsi="Arial" w:cs="Arial"/>
+        </w:rPr>
+      </w:pPr>
+      <w:r>
+        <w:rPr>
+          <w:rFonts w:ascii="Arial" w:hAnsi="Arial" w:cs="Arial"/>
+        </w:rPr>
+        <w:lastRenderedPageBreak/>
+        <w:t xml:space="preserve">21-04-2016/22-04-2016 </w:t>
+      </w:r>
+      <w:r>
+        <w:rPr>
+          <w:rFonts w:ascii="Arial" w:hAnsi="Arial" w:cs="Arial"/>
+        </w:rPr>
+        <w:br/>
+      </w:r>
+      <w:r>
+        <w:rPr>
+          <w:rFonts w:ascii="Arial" w:hAnsi="Arial" w:cs="Arial"/>
+        </w:rPr>
+        <w:t>•</w:t>
+      </w:r>
+      <w:r>
+        <w:rPr>
+          <w:rFonts w:ascii="Arial" w:hAnsi="Arial" w:cs="Arial"/>
+        </w:rPr>
+        <w:tab/>
+        <w:t>Optimalisatie van alle bestanden</w:t>
+      </w:r>
+    </w:p>
+    <w:p>
+      <w:pPr>
+        <w:pBdr>
+          <w:top w:val="single" w:sz="4" w:space="1" w:color="auto"/>
+          <w:left w:val="single" w:sz="4" w:space="4" w:color="auto"/>
+          <w:bottom w:val="single" w:sz="4" w:space="1" w:color="auto"/>
+          <w:right w:val="single" w:sz="4" w:space="4" w:color="auto"/>
+          <w:between w:val="single" w:sz="4" w:space="1" w:color="auto"/>
+          <w:bar w:val="single" w:sz="4" w:color="auto"/>
+        </w:pBdr>
+        <w:rPr>
+          <w:rFonts w:ascii="Arial" w:hAnsi="Arial" w:cs="Arial"/>
+        </w:rPr>
+      </w:pPr>
     </w:p>
     <w:p>
       <w:pPr>

--- a/Documentatie KT1/Kerntaak1/Logboek.docx
+++ b/Documentatie KT1/Kerntaak1/Logboek.docx
@@ -493,25 +493,7 @@
           <w:sz w:val="40"/>
           <w:szCs w:val="40"/>
         </w:rPr>
-        <w:t xml:space="preserve">Klas: </w:t>
-      </w:r>
-      <w:proofErr w:type="spellStart"/>
-      <w:r>
-        <w:rPr>
-          <w:rFonts w:ascii="Arial" w:hAnsi="Arial" w:cs="Arial"/>
-          <w:sz w:val="40"/>
-          <w:szCs w:val="40"/>
-        </w:rPr>
-        <w:t>Med</w:t>
-      </w:r>
-      <w:proofErr w:type="spellEnd"/>
-      <w:r>
-        <w:rPr>
-          <w:rFonts w:ascii="Arial" w:hAnsi="Arial" w:cs="Arial"/>
-          <w:sz w:val="40"/>
-          <w:szCs w:val="40"/>
-        </w:rPr>
-        <w:t xml:space="preserve"> 3A</w:t>
+        <w:t>Klas: Med 3A</w:t>
       </w:r>
     </w:p>
     <w:p>
@@ -584,6 +566,13 @@
         </w:rPr>
         <w:lastRenderedPageBreak/>
         <w:t>Logboek</w:t>
+      </w:r>
+      <w:r>
+        <w:rPr>
+          <w:sz w:val="52"/>
+          <w:szCs w:val="52"/>
+        </w:rPr>
+        <w:t xml:space="preserve"> kerntaak 1</w:t>
       </w:r>
     </w:p>
     <w:p>
@@ -1120,33 +1109,11 @@
         </w:rPr>
         <w:t xml:space="preserve"> (</w:t>
       </w:r>
-      <w:proofErr w:type="spellStart"/>
-      <w:r>
-        <w:rPr>
-          <w:rFonts w:ascii="Arial" w:hAnsi="Arial" w:cs="Arial"/>
-        </w:rPr>
-        <w:t>Use</w:t>
-      </w:r>
-      <w:proofErr w:type="spellEnd"/>
-      <w:r>
-        <w:rPr>
-          <w:rFonts w:ascii="Arial" w:hAnsi="Arial" w:cs="Arial"/>
-        </w:rPr>
-        <w:t xml:space="preserve"> Case Diagram en </w:t>
-      </w:r>
-      <w:proofErr w:type="spellStart"/>
-      <w:r>
-        <w:rPr>
-          <w:rFonts w:ascii="Arial" w:hAnsi="Arial" w:cs="Arial"/>
-        </w:rPr>
-        <w:t>Use</w:t>
-      </w:r>
-      <w:proofErr w:type="spellEnd"/>
-      <w:r>
-        <w:rPr>
-          <w:rFonts w:ascii="Arial" w:hAnsi="Arial" w:cs="Arial"/>
-        </w:rPr>
-        <w:t xml:space="preserve"> Case Templates</w:t>
+      <w:r>
+        <w:rPr>
+          <w:rFonts w:ascii="Arial" w:hAnsi="Arial" w:cs="Arial"/>
+        </w:rPr>
+        <w:t>Use Case Diagram en Use Case Templates</w:t>
       </w:r>
       <w:r>
         <w:rPr>
@@ -1240,19 +1207,11 @@
         </w:rPr>
         <w:tab/>
       </w:r>
-      <w:proofErr w:type="spellStart"/>
-      <w:r>
-        <w:rPr>
-          <w:rFonts w:ascii="Arial" w:hAnsi="Arial" w:cs="Arial"/>
-        </w:rPr>
-        <w:t>Modeldictionary</w:t>
-      </w:r>
-      <w:proofErr w:type="spellEnd"/>
-      <w:r>
-        <w:rPr>
-          <w:rFonts w:ascii="Arial" w:hAnsi="Arial" w:cs="Arial"/>
-        </w:rPr>
-        <w:t xml:space="preserve"> </w:t>
+      <w:r>
+        <w:rPr>
+          <w:rFonts w:ascii="Arial" w:hAnsi="Arial" w:cs="Arial"/>
+        </w:rPr>
+        <w:t xml:space="preserve">Modeldictionary </w:t>
       </w:r>
       <w:r>
         <w:rPr>
@@ -1324,19 +1283,11 @@
         </w:rPr>
         <w:tab/>
       </w:r>
-      <w:proofErr w:type="spellStart"/>
-      <w:r>
-        <w:rPr>
-          <w:rFonts w:ascii="Arial" w:hAnsi="Arial" w:cs="Arial"/>
-        </w:rPr>
-        <w:t>Datadictionary</w:t>
-      </w:r>
-      <w:proofErr w:type="spellEnd"/>
-      <w:r>
-        <w:rPr>
-          <w:rFonts w:ascii="Arial" w:hAnsi="Arial" w:cs="Arial"/>
-        </w:rPr>
-        <w:t xml:space="preserve"> </w:t>
+      <w:r>
+        <w:rPr>
+          <w:rFonts w:ascii="Arial" w:hAnsi="Arial" w:cs="Arial"/>
+        </w:rPr>
+        <w:t xml:space="preserve">Datadictionary </w:t>
       </w:r>
       <w:r>
         <w:rPr>
@@ -1401,13 +1352,7 @@
         <w:rPr>
           <w:rFonts w:ascii="Arial" w:hAnsi="Arial" w:cs="Arial"/>
         </w:rPr>
-        <w:t xml:space="preserve"> </w:t>
-      </w:r>
-      <w:r>
-        <w:rPr>
-          <w:rFonts w:ascii="Arial" w:hAnsi="Arial" w:cs="Arial"/>
-        </w:rPr>
-        <w:t>-</w:t>
+        <w:t xml:space="preserve"> -</w:t>
       </w:r>
       <w:r>
         <w:rPr>
@@ -1435,14 +1380,12 @@
         </w:rPr>
         <w:tab/>
       </w:r>
-      <w:proofErr w:type="spellStart"/>
       <w:r>
         <w:rPr>
           <w:rFonts w:ascii="Arial" w:hAnsi="Arial" w:cs="Arial"/>
         </w:rPr>
         <w:t>Datadictionary</w:t>
       </w:r>
-      <w:proofErr w:type="spellEnd"/>
       <w:r>
         <w:rPr>
           <w:rFonts w:ascii="Arial" w:hAnsi="Arial" w:cs="Arial"/>
@@ -1453,13 +1396,7 @@
         <w:rPr>
           <w:rFonts w:ascii="Arial" w:hAnsi="Arial" w:cs="Arial"/>
         </w:rPr>
-        <w:t xml:space="preserve"> </w:t>
-      </w:r>
-      <w:r>
-        <w:rPr>
-          <w:rFonts w:ascii="Arial" w:hAnsi="Arial" w:cs="Arial"/>
-        </w:rPr>
-        <w:t xml:space="preserve">- </w:t>
+        <w:t xml:space="preserve"> - </w:t>
       </w:r>
       <w:r>
         <w:rPr>
@@ -1518,13 +1455,7 @@
         <w:rPr>
           <w:rFonts w:ascii="Arial" w:hAnsi="Arial" w:cs="Arial"/>
         </w:rPr>
-        <w:t xml:space="preserve"> –</w:t>
-      </w:r>
-      <w:r>
-        <w:rPr>
-          <w:rFonts w:ascii="Arial" w:hAnsi="Arial" w:cs="Arial"/>
-        </w:rPr>
-        <w:t xml:space="preserve"> </w:t>
+        <w:t xml:space="preserve"> – </w:t>
       </w:r>
       <w:r>
         <w:rPr>
@@ -1667,13 +1598,7 @@
         <w:rPr>
           <w:rFonts w:ascii="Arial" w:hAnsi="Arial" w:cs="Arial"/>
         </w:rPr>
-        <w:t xml:space="preserve"> </w:t>
-      </w:r>
-      <w:r>
-        <w:rPr>
-          <w:rFonts w:ascii="Arial" w:hAnsi="Arial" w:cs="Arial"/>
-        </w:rPr>
-        <w:t xml:space="preserve">- </w:t>
+        <w:t xml:space="preserve"> - </w:t>
       </w:r>
       <w:r>
         <w:rPr>
@@ -1711,13 +1636,7 @@
         <w:rPr>
           <w:rFonts w:ascii="Arial" w:hAnsi="Arial" w:cs="Arial"/>
         </w:rPr>
-        <w:t xml:space="preserve"> </w:t>
-      </w:r>
-      <w:r>
-        <w:rPr>
-          <w:rFonts w:ascii="Arial" w:hAnsi="Arial" w:cs="Arial"/>
-        </w:rPr>
-        <w:t xml:space="preserve">- </w:t>
+        <w:t xml:space="preserve"> - </w:t>
       </w:r>
       <w:r>
         <w:rPr>
@@ -1776,13 +1695,7 @@
         <w:rPr>
           <w:rFonts w:ascii="Arial" w:hAnsi="Arial" w:cs="Arial"/>
         </w:rPr>
-        <w:t xml:space="preserve"> </w:t>
-      </w:r>
-      <w:r>
-        <w:rPr>
-          <w:rFonts w:ascii="Arial" w:hAnsi="Arial" w:cs="Arial"/>
-        </w:rPr>
-        <w:t xml:space="preserve">- </w:t>
+        <w:t xml:space="preserve"> - </w:t>
       </w:r>
       <w:r>
         <w:rPr>
@@ -1836,13 +1749,7 @@
         <w:rPr>
           <w:rFonts w:ascii="Arial" w:hAnsi="Arial" w:cs="Arial"/>
         </w:rPr>
-        <w:t xml:space="preserve"> </w:t>
-      </w:r>
-      <w:r>
-        <w:rPr>
-          <w:rFonts w:ascii="Arial" w:hAnsi="Arial" w:cs="Arial"/>
-        </w:rPr>
-        <w:t xml:space="preserve">- </w:t>
+        <w:t xml:space="preserve"> - </w:t>
       </w:r>
       <w:r>
         <w:rPr>
@@ -1852,8 +1759,6 @@
         </w:rPr>
         <w:t>Dean/Mitch</w:t>
       </w:r>
-      <w:bookmarkStart w:id="0" w:name="_GoBack"/>
-      <w:bookmarkEnd w:id="0"/>
     </w:p>
     <w:p>
       <w:pPr>
@@ -1898,6 +1803,56 @@
     </w:p>
     <w:p>
       <w:pPr>
+        <w:rPr>
+          <w:rFonts w:ascii="Arial" w:hAnsi="Arial" w:cs="Arial"/>
+        </w:rPr>
+      </w:pPr>
+    </w:p>
+    <w:p>
+      <w:pPr>
+        <w:rPr>
+          <w:rFonts w:asciiTheme="majorHAnsi" w:eastAsiaTheme="majorEastAsia" w:hAnsiTheme="majorHAnsi" w:cstheme="majorBidi"/>
+          <w:b/>
+          <w:bCs/>
+          <w:color w:val="4F81BD" w:themeColor="accent1"/>
+          <w:sz w:val="52"/>
+          <w:szCs w:val="52"/>
+        </w:rPr>
+      </w:pPr>
+      <w:r>
+        <w:rPr>
+          <w:sz w:val="52"/>
+          <w:szCs w:val="52"/>
+        </w:rPr>
+        <w:br w:type="page"/>
+      </w:r>
+    </w:p>
+    <w:p>
+      <w:pPr>
+        <w:pStyle w:val="Kop2"/>
+        <w:rPr>
+          <w:sz w:val="52"/>
+          <w:szCs w:val="52"/>
+        </w:rPr>
+      </w:pPr>
+      <w:r>
+        <w:rPr>
+          <w:sz w:val="52"/>
+          <w:szCs w:val="52"/>
+        </w:rPr>
+        <w:lastRenderedPageBreak/>
+        <w:t>Logboek</w:t>
+      </w:r>
+      <w:r>
+        <w:rPr>
+          <w:sz w:val="52"/>
+          <w:szCs w:val="52"/>
+        </w:rPr>
+        <w:t xml:space="preserve"> kerntaak2</w:t>
+      </w:r>
+    </w:p>
+    <w:p>
+      <w:pPr>
         <w:pBdr>
           <w:top w:val="single" w:sz="4" w:space="1" w:color="auto"/>
           <w:left w:val="single" w:sz="4" w:space="4" w:color="auto"/>
@@ -1910,6 +1865,54 @@
           <w:rFonts w:ascii="Arial" w:hAnsi="Arial" w:cs="Arial"/>
         </w:rPr>
       </w:pPr>
+      <w:r>
+        <w:rPr>
+          <w:rFonts w:ascii="Arial" w:hAnsi="Arial" w:cs="Arial"/>
+        </w:rPr>
+        <w:t>09</w:t>
+      </w:r>
+      <w:r>
+        <w:rPr>
+          <w:rFonts w:ascii="Arial" w:hAnsi="Arial" w:cs="Arial"/>
+        </w:rPr>
+        <w:t>-0</w:t>
+      </w:r>
+      <w:r>
+        <w:rPr>
+          <w:rFonts w:ascii="Arial" w:hAnsi="Arial" w:cs="Arial"/>
+        </w:rPr>
+        <w:t>5</w:t>
+      </w:r>
+      <w:r>
+        <w:rPr>
+          <w:rFonts w:ascii="Arial" w:hAnsi="Arial" w:cs="Arial"/>
+        </w:rPr>
+        <w:t>-2016:</w:t>
+      </w:r>
+      <w:r>
+        <w:rPr>
+          <w:rFonts w:ascii="Arial" w:hAnsi="Arial" w:cs="Arial"/>
+        </w:rPr>
+        <w:t xml:space="preserve"> </w:t>
+      </w:r>
+      <w:r>
+        <w:rPr>
+          <w:rFonts w:ascii="Arial" w:hAnsi="Arial" w:cs="Arial"/>
+        </w:rPr>
+        <w:br/>
+      </w:r>
+      <w:r>
+        <w:rPr>
+          <w:rFonts w:ascii="Arial" w:hAnsi="Arial" w:cs="Arial"/>
+        </w:rPr>
+        <w:t>•</w:t>
+      </w:r>
+      <w:r>
+        <w:rPr>
+          <w:rFonts w:ascii="Arial" w:hAnsi="Arial" w:cs="Arial"/>
+        </w:rPr>
+        <w:tab/>
+      </w:r>
     </w:p>
     <w:p>
       <w:pPr>
@@ -1921,6 +1924,70 @@
           <w:between w:val="single" w:sz="4" w:space="1" w:color="auto"/>
           <w:bar w:val="single" w:sz="4" w:color="auto"/>
         </w:pBdr>
+        <w:rPr>
+          <w:rFonts w:ascii="Arial" w:hAnsi="Arial" w:cs="Arial"/>
+        </w:rPr>
+      </w:pPr>
+      <w:r>
+        <w:rPr>
+          <w:rFonts w:ascii="Arial" w:hAnsi="Arial" w:cs="Arial"/>
+        </w:rPr>
+        <w:t>18</w:t>
+      </w:r>
+      <w:r>
+        <w:rPr>
+          <w:rFonts w:ascii="Arial" w:hAnsi="Arial" w:cs="Arial"/>
+        </w:rPr>
+        <w:t>-0</w:t>
+      </w:r>
+      <w:r>
+        <w:rPr>
+          <w:rFonts w:ascii="Arial" w:hAnsi="Arial" w:cs="Arial"/>
+        </w:rPr>
+        <w:t>5</w:t>
+      </w:r>
+      <w:r>
+        <w:rPr>
+          <w:rFonts w:ascii="Arial" w:hAnsi="Arial" w:cs="Arial"/>
+        </w:rPr>
+        <w:t>-2016:</w:t>
+      </w:r>
+      <w:r>
+        <w:rPr>
+          <w:rFonts w:ascii="Arial" w:hAnsi="Arial" w:cs="Arial"/>
+        </w:rPr>
+        <w:t xml:space="preserve"> </w:t>
+      </w:r>
+      <w:r>
+        <w:rPr>
+          <w:rFonts w:ascii="Arial" w:hAnsi="Arial" w:cs="Arial"/>
+        </w:rPr>
+        <w:br/>
+      </w:r>
+      <w:r>
+        <w:rPr>
+          <w:rFonts w:ascii="Arial" w:hAnsi="Arial" w:cs="Arial"/>
+        </w:rPr>
+        <w:t>•</w:t>
+      </w:r>
+      <w:r>
+        <w:rPr>
+          <w:rFonts w:ascii="Arial" w:hAnsi="Arial" w:cs="Arial"/>
+        </w:rPr>
+        <w:t xml:space="preserve"> Mitch: 1, 3</w:t>
+      </w:r>
+      <w:r>
+        <w:rPr>
+          <w:rFonts w:ascii="Arial" w:hAnsi="Arial" w:cs="Arial"/>
+        </w:rPr>
+        <w:br/>
+        <w:t xml:space="preserve"> Dean: 2, 4</w:t>
+      </w:r>
+      <w:bookmarkStart w:id="0" w:name="_GoBack"/>
+      <w:bookmarkEnd w:id="0"/>
+    </w:p>
+    <w:p>
+      <w:pPr>
         <w:rPr>
           <w:rFonts w:ascii="Arial" w:hAnsi="Arial" w:cs="Arial"/>
         </w:rPr>

--- a/Documentatie KT1/Kerntaak1/Logboek.docx
+++ b/Documentatie KT1/Kerntaak1/Logboek.docx
@@ -493,7 +493,25 @@
           <w:sz w:val="40"/>
           <w:szCs w:val="40"/>
         </w:rPr>
-        <w:t>Klas: Med 3A</w:t>
+        <w:t xml:space="preserve">Klas: </w:t>
+      </w:r>
+      <w:proofErr w:type="spellStart"/>
+      <w:r>
+        <w:rPr>
+          <w:rFonts w:ascii="Arial" w:hAnsi="Arial" w:cs="Arial"/>
+          <w:sz w:val="40"/>
+          <w:szCs w:val="40"/>
+        </w:rPr>
+        <w:t>Med</w:t>
+      </w:r>
+      <w:proofErr w:type="spellEnd"/>
+      <w:r>
+        <w:rPr>
+          <w:rFonts w:ascii="Arial" w:hAnsi="Arial" w:cs="Arial"/>
+          <w:sz w:val="40"/>
+          <w:szCs w:val="40"/>
+        </w:rPr>
+        <w:t xml:space="preserve"> 3A</w:t>
       </w:r>
     </w:p>
     <w:p>
@@ -1109,11 +1127,33 @@
         </w:rPr>
         <w:t xml:space="preserve"> (</w:t>
       </w:r>
-      <w:r>
-        <w:rPr>
-          <w:rFonts w:ascii="Arial" w:hAnsi="Arial" w:cs="Arial"/>
-        </w:rPr>
-        <w:t>Use Case Diagram en Use Case Templates</w:t>
+      <w:proofErr w:type="spellStart"/>
+      <w:r>
+        <w:rPr>
+          <w:rFonts w:ascii="Arial" w:hAnsi="Arial" w:cs="Arial"/>
+        </w:rPr>
+        <w:t>Use</w:t>
+      </w:r>
+      <w:proofErr w:type="spellEnd"/>
+      <w:r>
+        <w:rPr>
+          <w:rFonts w:ascii="Arial" w:hAnsi="Arial" w:cs="Arial"/>
+        </w:rPr>
+        <w:t xml:space="preserve"> Case Diagram en </w:t>
+      </w:r>
+      <w:proofErr w:type="spellStart"/>
+      <w:r>
+        <w:rPr>
+          <w:rFonts w:ascii="Arial" w:hAnsi="Arial" w:cs="Arial"/>
+        </w:rPr>
+        <w:t>Use</w:t>
+      </w:r>
+      <w:proofErr w:type="spellEnd"/>
+      <w:r>
+        <w:rPr>
+          <w:rFonts w:ascii="Arial" w:hAnsi="Arial" w:cs="Arial"/>
+        </w:rPr>
+        <w:t xml:space="preserve"> Case Templates</w:t>
       </w:r>
       <w:r>
         <w:rPr>
@@ -1207,11 +1247,19 @@
         </w:rPr>
         <w:tab/>
       </w:r>
-      <w:r>
-        <w:rPr>
-          <w:rFonts w:ascii="Arial" w:hAnsi="Arial" w:cs="Arial"/>
-        </w:rPr>
-        <w:t xml:space="preserve">Modeldictionary </w:t>
+      <w:proofErr w:type="spellStart"/>
+      <w:r>
+        <w:rPr>
+          <w:rFonts w:ascii="Arial" w:hAnsi="Arial" w:cs="Arial"/>
+        </w:rPr>
+        <w:t>Modeldictionary</w:t>
+      </w:r>
+      <w:proofErr w:type="spellEnd"/>
+      <w:r>
+        <w:rPr>
+          <w:rFonts w:ascii="Arial" w:hAnsi="Arial" w:cs="Arial"/>
+        </w:rPr>
+        <w:t xml:space="preserve"> </w:t>
       </w:r>
       <w:r>
         <w:rPr>
@@ -1283,11 +1331,19 @@
         </w:rPr>
         <w:tab/>
       </w:r>
-      <w:r>
-        <w:rPr>
-          <w:rFonts w:ascii="Arial" w:hAnsi="Arial" w:cs="Arial"/>
-        </w:rPr>
-        <w:t xml:space="preserve">Datadictionary </w:t>
+      <w:proofErr w:type="spellStart"/>
+      <w:r>
+        <w:rPr>
+          <w:rFonts w:ascii="Arial" w:hAnsi="Arial" w:cs="Arial"/>
+        </w:rPr>
+        <w:t>Datadictionary</w:t>
+      </w:r>
+      <w:proofErr w:type="spellEnd"/>
+      <w:r>
+        <w:rPr>
+          <w:rFonts w:ascii="Arial" w:hAnsi="Arial" w:cs="Arial"/>
+        </w:rPr>
+        <w:t xml:space="preserve"> </w:t>
       </w:r>
       <w:r>
         <w:rPr>
@@ -1380,12 +1436,14 @@
         </w:rPr>
         <w:tab/>
       </w:r>
+      <w:proofErr w:type="spellStart"/>
       <w:r>
         <w:rPr>
           <w:rFonts w:ascii="Arial" w:hAnsi="Arial" w:cs="Arial"/>
         </w:rPr>
         <w:t>Datadictionary</w:t>
       </w:r>
+      <w:proofErr w:type="spellEnd"/>
       <w:r>
         <w:rPr>
           <w:rFonts w:ascii="Arial" w:hAnsi="Arial" w:cs="Arial"/>
@@ -1982,6 +2040,160 @@
         </w:rPr>
         <w:br/>
         <w:t xml:space="preserve"> Dean: 2, 4</w:t>
+      </w:r>
+    </w:p>
+    <w:p>
+      <w:pPr>
+        <w:rPr>
+          <w:rFonts w:ascii="Arial" w:hAnsi="Arial" w:cs="Arial"/>
+        </w:rPr>
+      </w:pPr>
+      <w:r>
+        <w:rPr>
+          <w:rFonts w:ascii="Arial" w:hAnsi="Arial" w:cs="Arial"/>
+        </w:rPr>
+        <w:t xml:space="preserve">Dean </w:t>
+      </w:r>
+      <w:r>
+        <w:rPr>
+          <w:rFonts w:ascii="Arial" w:hAnsi="Arial" w:cs="Arial"/>
+        </w:rPr>
+        <w:br/>
+        <w:t>Styling competities</w:t>
+      </w:r>
+      <w:r>
+        <w:rPr>
+          <w:rFonts w:ascii="Arial" w:hAnsi="Arial" w:cs="Arial"/>
+        </w:rPr>
+        <w:br/>
+        <w:t>menu overal werkend elke pagina!</w:t>
+      </w:r>
+      <w:r>
+        <w:rPr>
+          <w:rFonts w:ascii="Arial" w:hAnsi="Arial" w:cs="Arial"/>
+        </w:rPr>
+        <w:br/>
+      </w:r>
+      <w:proofErr w:type="spellStart"/>
+      <w:r>
+        <w:rPr>
+          <w:rFonts w:ascii="Arial" w:hAnsi="Arial" w:cs="Arial"/>
+        </w:rPr>
+        <w:t>popups</w:t>
+      </w:r>
+      <w:proofErr w:type="spellEnd"/>
+      <w:r>
+        <w:rPr>
+          <w:rFonts w:ascii="Arial" w:hAnsi="Arial" w:cs="Arial"/>
+        </w:rPr>
+        <w:t xml:space="preserve"> bij elke handeling waar en een moet komen</w:t>
+      </w:r>
+      <w:r>
+        <w:rPr>
+          <w:rFonts w:ascii="Arial" w:hAnsi="Arial" w:cs="Arial"/>
+        </w:rPr>
+        <w:br/>
+      </w:r>
+      <w:proofErr w:type="spellStart"/>
+      <w:r>
+        <w:rPr>
+          <w:rFonts w:ascii="Arial" w:hAnsi="Arial" w:cs="Arial"/>
+        </w:rPr>
+        <w:t>Social</w:t>
+      </w:r>
+      <w:proofErr w:type="spellEnd"/>
+      <w:r>
+        <w:rPr>
+          <w:rFonts w:ascii="Arial" w:hAnsi="Arial" w:cs="Arial"/>
+        </w:rPr>
+        <w:t xml:space="preserve"> media linken</w:t>
+      </w:r>
+      <w:r>
+        <w:rPr>
+          <w:rFonts w:ascii="Arial" w:hAnsi="Arial" w:cs="Arial"/>
+        </w:rPr>
+        <w:br/>
+        <w:t>Voorkeurinstellingen</w:t>
+      </w:r>
+      <w:r>
+        <w:rPr>
+          <w:rFonts w:ascii="Arial" w:hAnsi="Arial" w:cs="Arial"/>
+        </w:rPr>
+        <w:br/>
+      </w:r>
+      <w:r>
+        <w:rPr>
+          <w:rFonts w:ascii="Arial" w:hAnsi="Arial" w:cs="Arial"/>
+        </w:rPr>
+        <w:t xml:space="preserve">pagina’s die geen data hebben aangeven : geen </w:t>
+      </w:r>
+      <w:proofErr w:type="spellStart"/>
+      <w:r>
+        <w:rPr>
+          <w:rFonts w:ascii="Arial" w:hAnsi="Arial" w:cs="Arial"/>
+        </w:rPr>
+        <w:t>werdstrijden</w:t>
+      </w:r>
+      <w:proofErr w:type="spellEnd"/>
+      <w:r>
+        <w:rPr>
+          <w:rFonts w:ascii="Arial" w:hAnsi="Arial" w:cs="Arial"/>
+        </w:rPr>
+        <w:t>.</w:t>
+      </w:r>
+      <w:r>
+        <w:rPr>
+          <w:rFonts w:ascii="Arial" w:hAnsi="Arial" w:cs="Arial"/>
+        </w:rPr>
+        <w:br/>
+      </w:r>
+      <w:r>
+        <w:rPr>
+          <w:rFonts w:ascii="Arial" w:hAnsi="Arial" w:cs="Arial"/>
+        </w:rPr>
+        <w:br/>
+      </w:r>
+      <w:r>
+        <w:rPr>
+          <w:rFonts w:ascii="Arial" w:hAnsi="Arial" w:cs="Arial"/>
+        </w:rPr>
+        <w:br/>
+        <w:t xml:space="preserve">Mitch </w:t>
+      </w:r>
+      <w:r>
+        <w:rPr>
+          <w:rFonts w:ascii="Arial" w:hAnsi="Arial" w:cs="Arial"/>
+        </w:rPr>
+        <w:br/>
+        <w:t xml:space="preserve">onze teams pagina in orde maken met </w:t>
+      </w:r>
+      <w:proofErr w:type="spellStart"/>
+      <w:r>
+        <w:rPr>
+          <w:rFonts w:ascii="Arial" w:hAnsi="Arial" w:cs="Arial"/>
+        </w:rPr>
+        <w:t>popups</w:t>
+      </w:r>
+      <w:proofErr w:type="spellEnd"/>
+      <w:r>
+        <w:rPr>
+          <w:rFonts w:ascii="Arial" w:hAnsi="Arial" w:cs="Arial"/>
+        </w:rPr>
+        <w:t xml:space="preserve"> </w:t>
+      </w:r>
+      <w:r>
+        <w:rPr>
+          <w:rFonts w:ascii="Arial" w:hAnsi="Arial" w:cs="Arial"/>
+        </w:rPr>
+        <w:br/>
+        <w:t>mobiel draaien moet uit</w:t>
+      </w:r>
+      <w:r>
+        <w:rPr>
+          <w:rFonts w:ascii="Arial" w:hAnsi="Arial" w:cs="Arial"/>
+        </w:rPr>
+        <w:br/>
+        <w:t xml:space="preserve">Voorkeurinstellingen </w:t>
       </w:r>
       <w:bookmarkStart w:id="0" w:name="_GoBack"/>
       <w:bookmarkEnd w:id="0"/>
